--- a/Tasks/Задание10/Задание10.docx
+++ b/Tasks/Задание10/Задание10.docx
@@ -505,12 +505,14 @@
         <w:spacing w:line="360" w:lineRule="auto"/>
         <w:jc w:val="both"/>
         <w:rPr>
-          <w:sz w:val="28"/>
-          <w:szCs w:val="28"/>
-        </w:rPr>
-      </w:pPr>
-      <w:r>
-        <w:rPr>
+          <w:b/>
+          <w:sz w:val="28"/>
+          <w:szCs w:val="28"/>
+        </w:rPr>
+      </w:pPr>
+      <w:r>
+        <w:rPr>
+          <w:b/>
           <w:sz w:val="28"/>
           <w:szCs w:val="28"/>
         </w:rPr>
@@ -519,6 +521,7 @@
       </w:r>
       <w:r>
         <w:rPr>
+          <w:b/>
           <w:sz w:val="28"/>
           <w:szCs w:val="28"/>
         </w:rPr>
@@ -532,6 +535,7 @@
         <w:jc w:val="both"/>
         <w:rPr>
           <w:rFonts w:ascii="Times New Roman" w:hAnsi="Times New Roman" w:cs="Times New Roman"/>
+          <w:i/>
           <w:sz w:val="28"/>
           <w:szCs w:val="28"/>
         </w:rPr>
@@ -606,11 +610,11 @@
     </w:p>
     <w:p>
       <w:pPr>
-        <w:pStyle w:val="a3"/>
-        <w:spacing w:line="360" w:lineRule="auto"/>
-        <w:ind w:left="720"/>
+        <w:spacing w:after="0" w:line="360" w:lineRule="auto"/>
+        <w:ind w:firstLine="708"/>
         <w:jc w:val="both"/>
         <w:rPr>
+          <w:rFonts w:ascii="Times New Roman" w:hAnsi="Times New Roman" w:cs="Times New Roman"/>
           <w:sz w:val="28"/>
           <w:szCs w:val="28"/>
         </w:rPr>
@@ -622,12 +626,14 @@
         <w:spacing w:line="360" w:lineRule="auto"/>
         <w:jc w:val="both"/>
         <w:rPr>
-          <w:sz w:val="28"/>
-          <w:szCs w:val="28"/>
-        </w:rPr>
-      </w:pPr>
-      <w:r>
-        <w:rPr>
+          <w:b/>
+          <w:sz w:val="28"/>
+          <w:szCs w:val="28"/>
+        </w:rPr>
+      </w:pPr>
+      <w:r>
+        <w:rPr>
+          <w:b/>
           <w:sz w:val="28"/>
           <w:szCs w:val="28"/>
         </w:rPr>
@@ -650,7 +656,90 @@
           <w:sz w:val="28"/>
           <w:szCs w:val="28"/>
         </w:rPr>
-        <w:t xml:space="preserve">Решить поставленную задачу программирования по разделу «Многомерные массивы». Продумать организацию удобного ввода элементов многомерного массива. Продумать схему корректного вывода элементов многомерного массива. </w:t>
+        <w:t>Решить поставленную задачу программирования по разделу «Многомерные массивы»</w:t>
+      </w:r>
+      <w:r>
+        <w:rPr>
+          <w:sz w:val="28"/>
+          <w:szCs w:val="28"/>
+        </w:rPr>
+        <w:t xml:space="preserve"> </w:t>
+      </w:r>
+      <w:r>
+        <w:rPr>
+          <w:sz w:val="28"/>
+          <w:szCs w:val="28"/>
+        </w:rPr>
+        <w:t>для 2 вари</w:t>
+      </w:r>
+      <w:r>
+        <w:rPr>
+          <w:sz w:val="28"/>
+          <w:szCs w:val="28"/>
+        </w:rPr>
+        <w:t>а</w:t>
+      </w:r>
+      <w:r>
+        <w:rPr>
+          <w:sz w:val="28"/>
+          <w:szCs w:val="28"/>
+        </w:rPr>
+        <w:t>нта</w:t>
+      </w:r>
+      <w:r>
+        <w:rPr>
+          <w:sz w:val="28"/>
+          <w:szCs w:val="28"/>
+        </w:rPr>
+        <w:t xml:space="preserve">. Продумать организацию удобного ввода элементов многомерного массива. Продумать схему корректного вывода элементов многомерного массива. </w:t>
+      </w:r>
+    </w:p>
+    <w:p>
+      <w:pPr>
+        <w:spacing w:after="0" w:line="360" w:lineRule="auto"/>
+        <w:jc w:val="both"/>
+        <w:rPr>
+          <w:rFonts w:ascii="Times New Roman" w:hAnsi="Times New Roman" w:cs="Times New Roman"/>
+          <w:sz w:val="28"/>
+          <w:szCs w:val="28"/>
+          <w:lang w:val="en-US"/>
+        </w:rPr>
+      </w:pPr>
+      <w:r>
+        <w:rPr>
+          <w:rFonts w:ascii="Times New Roman" w:hAnsi="Times New Roman" w:cs="Times New Roman"/>
+          <w:sz w:val="28"/>
+          <w:szCs w:val="28"/>
+        </w:rPr>
+        <w:t>Вариант №2</w:t>
+      </w:r>
+      <w:r>
+        <w:rPr>
+          <w:rFonts w:ascii="Times New Roman" w:hAnsi="Times New Roman" w:cs="Times New Roman"/>
+          <w:sz w:val="28"/>
+          <w:szCs w:val="28"/>
+          <w:lang w:val="en-US"/>
+        </w:rPr>
+        <w:t>:</w:t>
+      </w:r>
+    </w:p>
+    <w:p>
+      <w:pPr>
+        <w:spacing w:after="0" w:line="360" w:lineRule="auto"/>
+        <w:jc w:val="both"/>
+        <w:rPr>
+          <w:rFonts w:ascii="Times New Roman" w:hAnsi="Times New Roman" w:cs="Times New Roman"/>
+          <w:sz w:val="28"/>
+          <w:szCs w:val="28"/>
+        </w:rPr>
+      </w:pPr>
+      <w:r>
+        <w:rPr>
+          <w:rFonts w:ascii="Times New Roman" w:hAnsi="Times New Roman" w:cs="Times New Roman"/>
+          <w:sz w:val="28"/>
+          <w:szCs w:val="28"/>
+        </w:rPr>
+        <w:t>Реализовать «выкройку» недиагональных элементов одной матрицы и «вклеивание» их поверх элементов другой матрицы. «Выкройка» подразумевает выставление на позициях элементов значений, равных «-1».</w:t>
       </w:r>
     </w:p>
     <w:p>
@@ -837,55 +926,6 @@
       <w:pPr>
         <w:pStyle w:val="a3"/>
         <w:spacing w:line="360" w:lineRule="auto"/>
-        <w:ind w:firstLine="708"/>
-        <w:jc w:val="both"/>
-        <w:rPr>
-          <w:sz w:val="28"/>
-          <w:szCs w:val="28"/>
-        </w:rPr>
-      </w:pPr>
-    </w:p>
-    <w:p>
-      <w:pPr>
-        <w:pStyle w:val="a3"/>
-        <w:spacing w:line="360" w:lineRule="auto"/>
-        <w:ind w:firstLine="708"/>
-        <w:jc w:val="both"/>
-        <w:rPr>
-          <w:sz w:val="28"/>
-          <w:szCs w:val="28"/>
-        </w:rPr>
-      </w:pPr>
-    </w:p>
-    <w:p>
-      <w:pPr>
-        <w:pStyle w:val="a3"/>
-        <w:spacing w:line="360" w:lineRule="auto"/>
-        <w:ind w:firstLine="708"/>
-        <w:jc w:val="both"/>
-        <w:rPr>
-          <w:sz w:val="28"/>
-          <w:szCs w:val="28"/>
-        </w:rPr>
-      </w:pPr>
-    </w:p>
-    <w:p>
-      <w:pPr>
-        <w:pStyle w:val="a3"/>
-        <w:spacing w:line="360" w:lineRule="auto"/>
-        <w:ind w:firstLine="708"/>
-        <w:jc w:val="both"/>
-        <w:rPr>
-          <w:sz w:val="28"/>
-          <w:szCs w:val="28"/>
-        </w:rPr>
-      </w:pPr>
-    </w:p>
-    <w:p>
-      <w:pPr>
-        <w:pStyle w:val="a3"/>
-        <w:spacing w:line="360" w:lineRule="auto"/>
-        <w:ind w:firstLine="708"/>
         <w:jc w:val="both"/>
         <w:rPr>
           <w:sz w:val="28"/>
@@ -899,12 +939,14 @@
         <w:spacing w:line="360" w:lineRule="auto"/>
         <w:jc w:val="both"/>
         <w:rPr>
-          <w:sz w:val="28"/>
-          <w:szCs w:val="28"/>
-        </w:rPr>
-      </w:pPr>
-      <w:r>
-        <w:rPr>
+          <w:b/>
+          <w:sz w:val="28"/>
+          <w:szCs w:val="28"/>
+        </w:rPr>
+      </w:pPr>
+      <w:r>
+        <w:rPr>
+          <w:b/>
           <w:sz w:val="28"/>
           <w:szCs w:val="28"/>
         </w:rPr>
@@ -929,9 +971,9 @@
         </w:rPr>
         <w:drawing>
           <wp:inline distT="0" distB="0" distL="0" distR="0">
-            <wp:extent cx="1942990" cy="8248650"/>
-            <wp:effectExtent l="0" t="0" r="635" b="0"/>
-            <wp:docPr id="1" name="Рисунок 1"/>
+            <wp:extent cx="2705100" cy="8536560"/>
+            <wp:effectExtent l="0" t="0" r="0" b="0"/>
+            <wp:docPr id="2" name="Рисунок 2"/>
             <wp:cNvGraphicFramePr>
               <a:graphicFrameLocks xmlns:a="http://schemas.openxmlformats.org/drawingml/2006/main" noChangeAspect="1"/>
             </wp:cNvGraphicFramePr>
@@ -939,7 +981,7 @@
               <a:graphicData uri="http://schemas.openxmlformats.org/drawingml/2006/picture">
                 <pic:pic xmlns:pic="http://schemas.openxmlformats.org/drawingml/2006/picture">
                   <pic:nvPicPr>
-                    <pic:cNvPr id="1" name="ОснованаяФункция.drawio.png"/>
+                    <pic:cNvPr id="2" name="ОснованаяФункция2.0.drawio.png"/>
                     <pic:cNvPicPr/>
                   </pic:nvPicPr>
                   <pic:blipFill>
@@ -957,7 +999,7 @@
                   <pic:spPr>
                     <a:xfrm>
                       <a:off x="0" y="0"/>
-                      <a:ext cx="1943515" cy="8250879"/>
+                      <a:ext cx="2710991" cy="8555151"/>
                     </a:xfrm>
                     <a:prstGeom prst="rect">
                       <a:avLst/>
@@ -1013,16 +1055,7 @@
           <w:sz w:val="28"/>
           <w:szCs w:val="28"/>
         </w:rPr>
-        <w:t xml:space="preserve"> Блок-схема алгоритма</w:t>
-      </w:r>
-      <w:r>
-        <w:rPr>
-          <w:rFonts w:ascii="Times New Roman" w:hAnsi="Times New Roman" w:cs="Times New Roman"/>
-          <w:bCs/>
-          <w:sz w:val="28"/>
-          <w:szCs w:val="28"/>
-        </w:rPr>
-        <w:t xml:space="preserve"> основной функции</w:t>
+        <w:t xml:space="preserve"> Блок-схема алгоритма основной функции</w:t>
       </w:r>
     </w:p>
     <w:p>
@@ -1050,12 +1083,11 @@
           <w:sz w:val="28"/>
           <w:szCs w:val="28"/>
         </w:rPr>
-        <w:lastRenderedPageBreak/>
         <w:drawing>
           <wp:inline distT="0" distB="0" distL="0" distR="0">
-            <wp:extent cx="3419475" cy="6486525"/>
+            <wp:extent cx="3419475" cy="6867525"/>
             <wp:effectExtent l="0" t="0" r="9525" b="9525"/>
-            <wp:docPr id="3" name="Рисунок 3"/>
+            <wp:docPr id="9" name="Рисунок 9"/>
             <wp:cNvGraphicFramePr>
               <a:graphicFrameLocks xmlns:a="http://schemas.openxmlformats.org/drawingml/2006/main" noChangeAspect="1"/>
             </wp:cNvGraphicFramePr>
@@ -1063,7 +1095,7 @@
               <a:graphicData uri="http://schemas.openxmlformats.org/drawingml/2006/picture">
                 <pic:pic xmlns:pic="http://schemas.openxmlformats.org/drawingml/2006/picture">
                   <pic:nvPicPr>
-                    <pic:cNvPr id="3" name="ФунцкияДляМатрицы.png"/>
+                    <pic:cNvPr id="9" name="ФунцкияДляМатрицы2.0.png"/>
                     <pic:cNvPicPr/>
                   </pic:nvPicPr>
                   <pic:blipFill>
@@ -1081,7 +1113,7 @@
                   <pic:spPr>
                     <a:xfrm>
                       <a:off x="0" y="0"/>
-                      <a:ext cx="3419475" cy="6486525"/>
+                      <a:ext cx="3419475" cy="6867525"/>
                     </a:xfrm>
                     <a:prstGeom prst="rect">
                       <a:avLst/>
@@ -1137,16 +1169,7 @@
           <w:sz w:val="28"/>
           <w:szCs w:val="28"/>
         </w:rPr>
-        <w:t xml:space="preserve"> Блок-схема алгоритма</w:t>
-      </w:r>
-      <w:r>
-        <w:rPr>
-          <w:rFonts w:ascii="Times New Roman" w:hAnsi="Times New Roman" w:cs="Times New Roman"/>
-          <w:bCs/>
-          <w:sz w:val="28"/>
-          <w:szCs w:val="28"/>
-        </w:rPr>
-        <w:t xml:space="preserve"> для получения изначальной матрицы</w:t>
+        <w:t xml:space="preserve"> Блок-схема алгоритма для получения изначальной матрицы</w:t>
       </w:r>
     </w:p>
     <w:p>
@@ -1180,7 +1203,7 @@
           <wp:inline distT="0" distB="0" distL="0" distR="0">
             <wp:extent cx="3609975" cy="8105775"/>
             <wp:effectExtent l="0" t="0" r="9525" b="9525"/>
-            <wp:docPr id="4" name="Рисунок 4"/>
+            <wp:docPr id="10" name="Рисунок 10"/>
             <wp:cNvGraphicFramePr>
               <a:graphicFrameLocks xmlns:a="http://schemas.openxmlformats.org/drawingml/2006/main" noChangeAspect="1"/>
             </wp:cNvGraphicFramePr>
@@ -1188,7 +1211,7 @@
               <a:graphicData uri="http://schemas.openxmlformats.org/drawingml/2006/picture">
                 <pic:pic xmlns:pic="http://schemas.openxmlformats.org/drawingml/2006/picture">
                   <pic:nvPicPr>
-                    <pic:cNvPr id="4" name="ДляИзмененияФункций.drawio.png"/>
+                    <pic:cNvPr id="10" name="ДляИзмененияФункций2.0.drawio.png"/>
                     <pic:cNvPicPr/>
                   </pic:nvPicPr>
                   <pic:blipFill>
@@ -1262,16 +1285,7 @@
           <w:sz w:val="28"/>
           <w:szCs w:val="28"/>
         </w:rPr>
-        <w:t xml:space="preserve"> Блок-схема алгоритма</w:t>
-      </w:r>
-      <w:r>
-        <w:rPr>
-          <w:rFonts w:ascii="Times New Roman" w:hAnsi="Times New Roman" w:cs="Times New Roman"/>
-          <w:bCs/>
-          <w:sz w:val="28"/>
-          <w:szCs w:val="28"/>
-        </w:rPr>
-        <w:t xml:space="preserve"> для преобразования матриц</w:t>
+        <w:t xml:space="preserve"> Блок-схема алгоритма для преобразования матриц</w:t>
       </w:r>
     </w:p>
     <w:p>
@@ -1303,9 +1317,9 @@
         <w:lastRenderedPageBreak/>
         <w:drawing>
           <wp:inline distT="0" distB="0" distL="0" distR="0">
-            <wp:extent cx="2969436" cy="8505825"/>
-            <wp:effectExtent l="0" t="0" r="2540" b="0"/>
-            <wp:docPr id="5" name="Рисунок 5"/>
+            <wp:extent cx="2593237" cy="8915400"/>
+            <wp:effectExtent l="0" t="0" r="0" b="0"/>
+            <wp:docPr id="11" name="Рисунок 11"/>
             <wp:cNvGraphicFramePr>
               <a:graphicFrameLocks xmlns:a="http://schemas.openxmlformats.org/drawingml/2006/main" noChangeAspect="1"/>
             </wp:cNvGraphicFramePr>
@@ -1313,7 +1327,7 @@
               <a:graphicData uri="http://schemas.openxmlformats.org/drawingml/2006/picture">
                 <pic:pic xmlns:pic="http://schemas.openxmlformats.org/drawingml/2006/picture">
                   <pic:nvPicPr>
-                    <pic:cNvPr id="5" name="ВыводМатрицы.drawio.png"/>
+                    <pic:cNvPr id="11" name="ВыводМатрицы2.0.drawio.png"/>
                     <pic:cNvPicPr/>
                   </pic:nvPicPr>
                   <pic:blipFill>
@@ -1331,7 +1345,7 @@
                   <pic:spPr>
                     <a:xfrm>
                       <a:off x="0" y="0"/>
-                      <a:ext cx="2970464" cy="8508770"/>
+                      <a:ext cx="2597856" cy="8931280"/>
                     </a:xfrm>
                     <a:prstGeom prst="rect">
                       <a:avLst/>
@@ -1346,6 +1360,52 @@
     </w:p>
     <w:p>
       <w:pPr>
+        <w:jc w:val="center"/>
+        <w:rPr>
+          <w:rFonts w:ascii="Times New Roman" w:hAnsi="Times New Roman" w:cs="Times New Roman"/>
+          <w:b/>
+          <w:sz w:val="28"/>
+          <w:szCs w:val="28"/>
+        </w:rPr>
+      </w:pPr>
+      <w:r>
+        <w:rPr>
+          <w:rFonts w:ascii="Times New Roman" w:hAnsi="Times New Roman" w:cs="Times New Roman"/>
+          <w:sz w:val="28"/>
+          <w:szCs w:val="28"/>
+        </w:rPr>
+        <w:t>Рисунок 3.4</w:t>
+      </w:r>
+      <w:r>
+        <w:rPr>
+          <w:rFonts w:ascii="Times New Roman" w:hAnsi="Times New Roman" w:cs="Times New Roman"/>
+          <w:bCs/>
+          <w:sz w:val="28"/>
+          <w:szCs w:val="28"/>
+        </w:rPr>
+        <w:t xml:space="preserve"> </w:t>
+      </w:r>
+      <w:r>
+        <w:rPr>
+          <w:rFonts w:ascii="Times New Roman" w:hAnsi="Times New Roman" w:cs="Times New Roman"/>
+          <w:bCs/>
+          <w:sz w:val="28"/>
+          <w:szCs w:val="28"/>
+        </w:rPr>
+        <w:t>–</w:t>
+      </w:r>
+      <w:r>
+        <w:rPr>
+          <w:rFonts w:ascii="Times New Roman" w:hAnsi="Times New Roman" w:cs="Times New Roman"/>
+          <w:bCs/>
+          <w:sz w:val="28"/>
+          <w:szCs w:val="28"/>
+        </w:rPr>
+        <w:t xml:space="preserve"> Блок-схема алгоритма функции для вывода матрицы</w:t>
+      </w:r>
+    </w:p>
+    <w:p>
+      <w:pPr>
         <w:pStyle w:val="a3"/>
         <w:spacing w:line="360" w:lineRule="auto"/>
         <w:jc w:val="both"/>
@@ -1357,69 +1417,110 @@
     </w:p>
     <w:p>
       <w:pPr>
-        <w:jc w:val="center"/>
-        <w:rPr>
-          <w:rFonts w:ascii="Times New Roman" w:hAnsi="Times New Roman" w:cs="Times New Roman"/>
-          <w:b/>
-          <w:sz w:val="28"/>
-          <w:szCs w:val="28"/>
-        </w:rPr>
-      </w:pPr>
-      <w:r>
-        <w:rPr>
-          <w:rFonts w:ascii="Times New Roman" w:hAnsi="Times New Roman" w:cs="Times New Roman"/>
-          <w:sz w:val="28"/>
-          <w:szCs w:val="28"/>
-        </w:rPr>
-        <w:t>Рисунок 3.4</w:t>
-      </w:r>
-      <w:r>
-        <w:rPr>
-          <w:rFonts w:ascii="Times New Roman" w:hAnsi="Times New Roman" w:cs="Times New Roman"/>
-          <w:bCs/>
-          <w:sz w:val="28"/>
-          <w:szCs w:val="28"/>
-        </w:rPr>
-        <w:t xml:space="preserve"> </w:t>
-      </w:r>
-      <w:r>
-        <w:rPr>
-          <w:rFonts w:ascii="Times New Roman" w:hAnsi="Times New Roman" w:cs="Times New Roman"/>
-          <w:bCs/>
-          <w:sz w:val="28"/>
-          <w:szCs w:val="28"/>
-        </w:rPr>
-        <w:t>–</w:t>
-      </w:r>
-      <w:r>
-        <w:rPr>
-          <w:rFonts w:ascii="Times New Roman" w:hAnsi="Times New Roman" w:cs="Times New Roman"/>
-          <w:bCs/>
-          <w:sz w:val="28"/>
-          <w:szCs w:val="28"/>
-        </w:rPr>
-        <w:t xml:space="preserve"> Блок-схема алгоритма</w:t>
-      </w:r>
-      <w:r>
-        <w:rPr>
-          <w:rFonts w:ascii="Times New Roman" w:hAnsi="Times New Roman" w:cs="Times New Roman"/>
-          <w:bCs/>
-          <w:sz w:val="28"/>
-          <w:szCs w:val="28"/>
-        </w:rPr>
-        <w:t xml:space="preserve"> функции для вывода матрицы</w:t>
-      </w:r>
-    </w:p>
-    <w:p>
-      <w:pPr>
         <w:pStyle w:val="a3"/>
         <w:spacing w:line="360" w:lineRule="auto"/>
         <w:jc w:val="both"/>
         <w:rPr>
-          <w:sz w:val="28"/>
-          <w:szCs w:val="28"/>
-        </w:rPr>
-      </w:pPr>
+          <w:b/>
+          <w:sz w:val="28"/>
+          <w:szCs w:val="28"/>
+        </w:rPr>
+      </w:pPr>
+      <w:r>
+        <w:rPr>
+          <w:b/>
+          <w:sz w:val="28"/>
+          <w:szCs w:val="28"/>
+        </w:rPr>
+        <w:t>4. Подбор тестовых примеров</w:t>
+      </w:r>
+    </w:p>
+    <w:p>
+      <w:pPr>
+        <w:pStyle w:val="a3"/>
+        <w:spacing w:line="360" w:lineRule="auto"/>
+        <w:ind w:left="708" w:firstLine="708"/>
+        <w:jc w:val="both"/>
+        <w:rPr>
+          <w:sz w:val="28"/>
+          <w:szCs w:val="28"/>
+          <w:lang w:val="en-US"/>
+        </w:rPr>
+      </w:pPr>
+      <w:r>
+        <w:rPr>
+          <w:sz w:val="28"/>
+          <w:szCs w:val="28"/>
+        </w:rPr>
+        <w:t>1</w:t>
+      </w:r>
+      <w:r>
+        <w:rPr>
+          <w:sz w:val="28"/>
+          <w:szCs w:val="28"/>
+        </w:rPr>
+        <w:t xml:space="preserve">. </w:t>
+      </w:r>
+      <w:r>
+        <w:rPr>
+          <w:sz w:val="28"/>
+          <w:szCs w:val="28"/>
+        </w:rPr>
+        <w:t>Обычный пример матрицы 3 на 3 со случайно подобранными числами</w:t>
+      </w:r>
+      <w:r>
+        <w:rPr>
+          <w:sz w:val="28"/>
+          <w:szCs w:val="28"/>
+        </w:rPr>
+        <w:t>.</w:t>
+      </w:r>
+      <w:r>
+        <w:rPr>
+          <w:sz w:val="28"/>
+          <w:szCs w:val="28"/>
+        </w:rPr>
+        <w:t xml:space="preserve"> Входные </w:t>
+      </w:r>
+      <w:proofErr w:type="gramStart"/>
+      <w:r>
+        <w:rPr>
+          <w:sz w:val="28"/>
+          <w:szCs w:val="28"/>
+        </w:rPr>
+        <w:t>данные:</w:t>
+      </w:r>
+      <w:r>
+        <w:rPr>
+          <w:sz w:val="28"/>
+          <w:szCs w:val="28"/>
+          <w:lang w:val="en-US"/>
+        </w:rPr>
+        <w:t xml:space="preserve">  </w:t>
+      </w:r>
+      <w:r>
+        <w:rPr>
+          <w:sz w:val="28"/>
+          <w:szCs w:val="28"/>
+        </w:rPr>
+        <w:t>Первая</w:t>
+      </w:r>
+      <w:proofErr w:type="gramEnd"/>
+      <w:r>
+        <w:rPr>
+          <w:sz w:val="28"/>
+          <w:szCs w:val="28"/>
+        </w:rPr>
+        <w:t xml:space="preserve"> матрица</w:t>
+      </w:r>
+      <w:r>
+        <w:rPr>
+          <w:sz w:val="28"/>
+          <w:szCs w:val="28"/>
+          <w:lang w:val="en-US"/>
+        </w:rPr>
+        <w:t>: [3;3;3],[3;3,3],[3;3;3]</w:t>
+      </w:r>
     </w:p>
     <w:p>
       <w:pPr>
@@ -1429,14 +1530,96 @@
         <w:rPr>
           <w:sz w:val="28"/>
           <w:szCs w:val="28"/>
-        </w:rPr>
-      </w:pPr>
-      <w:r>
-        <w:rPr>
-          <w:sz w:val="28"/>
-          <w:szCs w:val="28"/>
-        </w:rPr>
-        <w:t>4. Подбор тестовых примеров</w:t>
+          <w:lang w:val="en-US"/>
+        </w:rPr>
+      </w:pPr>
+      <w:r>
+        <w:rPr>
+          <w:sz w:val="28"/>
+          <w:szCs w:val="28"/>
+          <w:lang w:val="en-US"/>
+        </w:rPr>
+        <w:tab/>
+      </w:r>
+      <w:r>
+        <w:rPr>
+          <w:sz w:val="28"/>
+          <w:szCs w:val="28"/>
+        </w:rPr>
+        <w:t>Вторая матица</w:t>
+      </w:r>
+      <w:r>
+        <w:rPr>
+          <w:sz w:val="28"/>
+          <w:szCs w:val="28"/>
+          <w:lang w:val="en-US"/>
+        </w:rPr>
+        <w:t>: [6;6;6</w:t>
+      </w:r>
+      <w:proofErr w:type="gramStart"/>
+      <w:r>
+        <w:rPr>
+          <w:sz w:val="28"/>
+          <w:szCs w:val="28"/>
+          <w:lang w:val="en-US"/>
+        </w:rPr>
+        <w:t>],[</w:t>
+      </w:r>
+      <w:proofErr w:type="gramEnd"/>
+      <w:r>
+        <w:rPr>
+          <w:sz w:val="28"/>
+          <w:szCs w:val="28"/>
+          <w:lang w:val="en-US"/>
+        </w:rPr>
+        <w:t>6;6;6],[6;6;6]</w:t>
+      </w:r>
+    </w:p>
+    <w:p>
+      <w:pPr>
+        <w:pStyle w:val="a3"/>
+        <w:spacing w:line="360" w:lineRule="auto"/>
+        <w:jc w:val="both"/>
+        <w:rPr>
+          <w:sz w:val="28"/>
+          <w:szCs w:val="28"/>
+        </w:rPr>
+      </w:pPr>
+      <w:r>
+        <w:rPr>
+          <w:sz w:val="28"/>
+          <w:szCs w:val="28"/>
+          <w:lang w:val="en-US"/>
+        </w:rPr>
+        <w:tab/>
+      </w:r>
+      <w:r>
+        <w:rPr>
+          <w:sz w:val="28"/>
+          <w:szCs w:val="28"/>
+        </w:rPr>
+        <w:t>Ожидаемый результат</w:t>
+      </w:r>
+      <w:r>
+        <w:rPr>
+          <w:sz w:val="28"/>
+          <w:szCs w:val="28"/>
+        </w:rPr>
+        <w:t xml:space="preserve">: </w:t>
+      </w:r>
+      <w:r>
+        <w:rPr>
+          <w:sz w:val="28"/>
+          <w:szCs w:val="28"/>
+        </w:rPr>
+        <w:t>Первая матрица после изменений</w:t>
+      </w:r>
+      <w:r>
+        <w:rPr>
+          <w:sz w:val="28"/>
+          <w:szCs w:val="28"/>
+        </w:rPr>
+        <w:t>:</w:t>
       </w:r>
     </w:p>
     <w:p>
@@ -1455,28 +1638,72 @@
           <w:sz w:val="28"/>
           <w:szCs w:val="28"/>
         </w:rPr>
-        <w:t>1</w:t>
-      </w:r>
-      <w:r>
-        <w:rPr>
-          <w:sz w:val="28"/>
-          <w:szCs w:val="28"/>
-        </w:rPr>
-        <w:t xml:space="preserve">. </w:t>
-      </w:r>
-      <w:r>
-        <w:rPr>
-          <w:sz w:val="28"/>
-          <w:szCs w:val="28"/>
-        </w:rPr>
-        <w:t>Обычный пример матрицы 3 на 3 со случайно подобранными числами</w:t>
-      </w:r>
-      <w:r>
-        <w:rPr>
-          <w:sz w:val="28"/>
-          <w:szCs w:val="28"/>
-        </w:rPr>
-        <w:t>.</w:t>
+        <w:t xml:space="preserve"> [</w:t>
+      </w:r>
+      <w:proofErr w:type="gramStart"/>
+      <w:r>
+        <w:rPr>
+          <w:sz w:val="28"/>
+          <w:szCs w:val="28"/>
+        </w:rPr>
+        <w:t>3;-</w:t>
+      </w:r>
+      <w:proofErr w:type="gramEnd"/>
+      <w:r>
+        <w:rPr>
+          <w:sz w:val="28"/>
+          <w:szCs w:val="28"/>
+        </w:rPr>
+        <w:t>1;3],[-1;3;-1]</w:t>
+      </w:r>
+      <w:r>
+        <w:rPr>
+          <w:sz w:val="28"/>
+          <w:szCs w:val="28"/>
+        </w:rPr>
+        <w:t>,</w:t>
+      </w:r>
+      <w:r>
+        <w:rPr>
+          <w:sz w:val="28"/>
+          <w:szCs w:val="28"/>
+        </w:rPr>
+        <w:t>[</w:t>
+      </w:r>
+      <w:r>
+        <w:rPr>
+          <w:sz w:val="28"/>
+          <w:szCs w:val="28"/>
+        </w:rPr>
+        <w:t>3;-1;3</w:t>
+      </w:r>
+      <w:r>
+        <w:rPr>
+          <w:sz w:val="28"/>
+          <w:szCs w:val="28"/>
+        </w:rPr>
+        <w:t>]</w:t>
+      </w:r>
+      <w:r>
+        <w:rPr>
+          <w:sz w:val="28"/>
+          <w:szCs w:val="28"/>
+        </w:rPr>
+        <w:t xml:space="preserve"> </w:t>
+      </w:r>
+      <w:r>
+        <w:rPr>
+          <w:sz w:val="28"/>
+          <w:szCs w:val="28"/>
+        </w:rPr>
+        <w:t>Вторая матрица после изменений</w:t>
+      </w:r>
+      <w:r>
+        <w:rPr>
+          <w:sz w:val="28"/>
+          <w:szCs w:val="28"/>
+        </w:rPr>
+        <w:t>:</w:t>
       </w:r>
     </w:p>
     <w:p>
@@ -1495,68 +1722,106 @@
           <w:sz w:val="28"/>
           <w:szCs w:val="28"/>
         </w:rPr>
-        <w:t xml:space="preserve">2.Пример </w:t>
-      </w:r>
-      <w:r>
-        <w:rPr>
-          <w:sz w:val="28"/>
-          <w:szCs w:val="28"/>
-        </w:rPr>
-        <w:t>матрица 2 на 2</w:t>
-      </w:r>
-      <w:r>
-        <w:rPr>
-          <w:sz w:val="28"/>
-          <w:szCs w:val="28"/>
-        </w:rPr>
-        <w:t xml:space="preserve"> где отсутствует разделение на диагональные и не диагональные элементы </w:t>
-      </w:r>
-      <w:r>
-        <w:rPr>
-          <w:sz w:val="28"/>
-          <w:szCs w:val="28"/>
-        </w:rPr>
-        <w:t>со случайно подобранными числами</w:t>
-      </w:r>
-      <w:r>
-        <w:rPr>
-          <w:sz w:val="28"/>
-          <w:szCs w:val="28"/>
-        </w:rPr>
-        <w:t>.</w:t>
+        <w:t>[</w:t>
+      </w:r>
+      <w:r>
+        <w:rPr>
+          <w:sz w:val="28"/>
+          <w:szCs w:val="28"/>
+        </w:rPr>
+        <w:t>6;3;6</w:t>
+      </w:r>
+      <w:proofErr w:type="gramStart"/>
+      <w:r>
+        <w:rPr>
+          <w:sz w:val="28"/>
+          <w:szCs w:val="28"/>
+        </w:rPr>
+        <w:t>]</w:t>
+      </w:r>
+      <w:r>
+        <w:rPr>
+          <w:sz w:val="28"/>
+          <w:szCs w:val="28"/>
+        </w:rPr>
+        <w:t>,</w:t>
+      </w:r>
+      <w:r>
+        <w:rPr>
+          <w:sz w:val="28"/>
+          <w:szCs w:val="28"/>
+        </w:rPr>
+        <w:t>[</w:t>
+      </w:r>
+      <w:proofErr w:type="gramEnd"/>
+      <w:r>
+        <w:rPr>
+          <w:sz w:val="28"/>
+          <w:szCs w:val="28"/>
+        </w:rPr>
+        <w:t>3;6;3</w:t>
+      </w:r>
+      <w:r>
+        <w:rPr>
+          <w:sz w:val="28"/>
+          <w:szCs w:val="28"/>
+        </w:rPr>
+        <w:t>]</w:t>
+      </w:r>
+      <w:r>
+        <w:rPr>
+          <w:sz w:val="28"/>
+          <w:szCs w:val="28"/>
+        </w:rPr>
+        <w:t>,</w:t>
+      </w:r>
+      <w:r>
+        <w:rPr>
+          <w:sz w:val="28"/>
+          <w:szCs w:val="28"/>
+        </w:rPr>
+        <w:t>[</w:t>
+      </w:r>
+      <w:r>
+        <w:rPr>
+          <w:sz w:val="28"/>
+          <w:szCs w:val="28"/>
+        </w:rPr>
+        <w:t>6;3;6</w:t>
+      </w:r>
+      <w:r>
+        <w:rPr>
+          <w:sz w:val="28"/>
+          <w:szCs w:val="28"/>
+        </w:rPr>
+        <w:t>]</w:t>
       </w:r>
     </w:p>
     <w:p>
       <w:pPr>
         <w:pStyle w:val="a3"/>
         <w:spacing w:line="360" w:lineRule="auto"/>
-        <w:ind w:firstLine="708"/>
+        <w:ind w:left="708" w:firstLine="708"/>
         <w:jc w:val="both"/>
         <w:rPr>
           <w:sz w:val="28"/>
           <w:szCs w:val="28"/>
-        </w:rPr>
-      </w:pPr>
-      <w:r>
-        <w:rPr>
-          <w:sz w:val="28"/>
-          <w:szCs w:val="28"/>
-        </w:rPr>
-        <w:t>3</w:t>
-      </w:r>
-      <w:r>
-        <w:rPr>
-          <w:sz w:val="28"/>
-          <w:szCs w:val="28"/>
-        </w:rPr>
-        <w:t xml:space="preserve">. </w:t>
-      </w:r>
-      <w:r>
-        <w:rPr>
-          <w:sz w:val="28"/>
-          <w:szCs w:val="28"/>
-        </w:rPr>
-        <w:t>Много</w:t>
+          <w:lang w:val="en-US"/>
+        </w:rPr>
+      </w:pPr>
+      <w:r>
+        <w:rPr>
+          <w:sz w:val="28"/>
+          <w:szCs w:val="28"/>
+        </w:rPr>
+        <w:t>2.Пример матрица 2 на 2 где отсутствует разделение на диагональные и не диагональные элементы со случайно подобранными числами</w:t>
+      </w:r>
+      <w:r>
+        <w:rPr>
+          <w:sz w:val="28"/>
+          <w:szCs w:val="28"/>
+        </w:rPr>
+        <w:t>.</w:t>
       </w:r>
       <w:r>
         <w:rPr>
@@ -1570,35 +1835,54 @@
           <w:sz w:val="28"/>
           <w:szCs w:val="28"/>
         </w:rPr>
-        <w:t>случайно подобранных</w:t>
-      </w:r>
-      <w:r>
-        <w:rPr>
-          <w:sz w:val="28"/>
-          <w:szCs w:val="28"/>
-        </w:rPr>
-        <w:t xml:space="preserve"> многозначных чисел</w:t>
-      </w:r>
-      <w:r>
-        <w:rPr>
-          <w:sz w:val="28"/>
-          <w:szCs w:val="28"/>
-        </w:rPr>
-        <w:t xml:space="preserve">, </w:t>
-      </w:r>
-      <w:r>
-        <w:rPr>
-          <w:sz w:val="28"/>
-          <w:szCs w:val="28"/>
-        </w:rPr>
-        <w:t>чтобы показать корректность вывода матриц</w:t>
-      </w:r>
-      <w:r>
-        <w:rPr>
-          <w:sz w:val="28"/>
-          <w:szCs w:val="28"/>
-        </w:rPr>
-        <w:t>.</w:t>
+        <w:t xml:space="preserve">Входные </w:t>
+      </w:r>
+      <w:proofErr w:type="gramStart"/>
+      <w:r>
+        <w:rPr>
+          <w:sz w:val="28"/>
+          <w:szCs w:val="28"/>
+        </w:rPr>
+        <w:t>данные:</w:t>
+      </w:r>
+      <w:r>
+        <w:rPr>
+          <w:sz w:val="28"/>
+          <w:szCs w:val="28"/>
+          <w:lang w:val="en-US"/>
+        </w:rPr>
+        <w:t xml:space="preserve">  </w:t>
+      </w:r>
+      <w:r>
+        <w:rPr>
+          <w:sz w:val="28"/>
+          <w:szCs w:val="28"/>
+        </w:rPr>
+        <w:t>Первая</w:t>
+      </w:r>
+      <w:proofErr w:type="gramEnd"/>
+      <w:r>
+        <w:rPr>
+          <w:sz w:val="28"/>
+          <w:szCs w:val="28"/>
+        </w:rPr>
+        <w:t xml:space="preserve"> матрица</w:t>
+      </w:r>
+      <w:r>
+        <w:rPr>
+          <w:sz w:val="28"/>
+          <w:szCs w:val="28"/>
+          <w:lang w:val="en-US"/>
+        </w:rPr>
+        <w:t xml:space="preserve">: </w:t>
+      </w:r>
+      <w:r>
+        <w:rPr>
+          <w:sz w:val="28"/>
+          <w:szCs w:val="28"/>
+          <w:lang w:val="en-US"/>
+        </w:rPr>
+        <w:t>[1;1],[2;2]</w:t>
       </w:r>
     </w:p>
     <w:p>
@@ -1609,17 +1893,205 @@
         <w:rPr>
           <w:sz w:val="28"/>
           <w:szCs w:val="28"/>
-        </w:rPr>
-      </w:pPr>
-      <w:r>
-        <w:rPr>
-          <w:sz w:val="28"/>
-          <w:szCs w:val="28"/>
+          <w:lang w:val="en-US"/>
+        </w:rPr>
+      </w:pPr>
+      <w:r>
+        <w:rPr>
+          <w:sz w:val="28"/>
+          <w:szCs w:val="28"/>
+          <w:lang w:val="en-US"/>
+        </w:rPr>
+        <w:tab/>
+      </w:r>
+      <w:r>
+        <w:rPr>
+          <w:sz w:val="28"/>
+          <w:szCs w:val="28"/>
+        </w:rPr>
+        <w:t>Вторая матица</w:t>
+      </w:r>
+      <w:r>
+        <w:rPr>
+          <w:sz w:val="28"/>
+          <w:szCs w:val="28"/>
+          <w:lang w:val="en-US"/>
+        </w:rPr>
+        <w:t>: [</w:t>
+      </w:r>
+      <w:r>
+        <w:rPr>
+          <w:sz w:val="28"/>
+          <w:szCs w:val="28"/>
+          <w:lang w:val="en-US"/>
+        </w:rPr>
+        <w:t>4;4</w:t>
+      </w:r>
+      <w:proofErr w:type="gramStart"/>
+      <w:r>
+        <w:rPr>
+          <w:sz w:val="28"/>
+          <w:szCs w:val="28"/>
+          <w:lang w:val="en-US"/>
+        </w:rPr>
+        <w:t>],[</w:t>
+      </w:r>
+      <w:proofErr w:type="gramEnd"/>
+      <w:r>
+        <w:rPr>
+          <w:sz w:val="28"/>
+          <w:szCs w:val="28"/>
+          <w:lang w:val="en-US"/>
+        </w:rPr>
+        <w:t>4;4]</w:t>
+      </w:r>
+    </w:p>
+    <w:p>
+      <w:pPr>
+        <w:pStyle w:val="a3"/>
+        <w:spacing w:line="360" w:lineRule="auto"/>
+        <w:ind w:left="708"/>
+        <w:jc w:val="both"/>
+        <w:rPr>
+          <w:sz w:val="28"/>
+          <w:szCs w:val="28"/>
+        </w:rPr>
+      </w:pPr>
+      <w:r>
+        <w:rPr>
+          <w:sz w:val="28"/>
+          <w:szCs w:val="28"/>
+        </w:rPr>
+        <w:t>Ожидаемый результат</w:t>
+      </w:r>
+      <w:r>
+        <w:rPr>
+          <w:sz w:val="28"/>
+          <w:szCs w:val="28"/>
+        </w:rPr>
+        <w:t>:</w:t>
+      </w:r>
+      <w:r>
+        <w:rPr>
+          <w:sz w:val="28"/>
+          <w:szCs w:val="28"/>
+        </w:rPr>
+        <w:t xml:space="preserve"> </w:t>
+      </w:r>
+      <w:r>
+        <w:rPr>
+          <w:sz w:val="28"/>
+          <w:szCs w:val="28"/>
+        </w:rPr>
+        <w:t>Матрицы не изменяться так-как нет разделения на диагональные и не диагональные элементы</w:t>
+      </w:r>
+      <w:r>
+        <w:rPr>
+          <w:sz w:val="28"/>
+          <w:szCs w:val="28"/>
+        </w:rPr>
+        <w:t>.</w:t>
+      </w:r>
+    </w:p>
+    <w:p>
+      <w:pPr>
+        <w:pStyle w:val="a3"/>
+        <w:spacing w:line="360" w:lineRule="auto"/>
+        <w:ind w:left="708" w:firstLine="708"/>
+        <w:jc w:val="both"/>
+        <w:rPr>
+          <w:sz w:val="28"/>
+          <w:szCs w:val="28"/>
+        </w:rPr>
+      </w:pPr>
+      <w:r>
+        <w:rPr>
+          <w:sz w:val="28"/>
+          <w:szCs w:val="28"/>
+        </w:rPr>
+        <w:t>3</w:t>
+      </w:r>
+      <w:r>
+        <w:rPr>
+          <w:sz w:val="28"/>
+          <w:szCs w:val="28"/>
+        </w:rPr>
+        <w:t xml:space="preserve">. </w:t>
+      </w:r>
+      <w:r>
+        <w:rPr>
+          <w:sz w:val="28"/>
+          <w:szCs w:val="28"/>
+        </w:rPr>
+        <w:t>Много</w:t>
+      </w:r>
+      <w:r>
+        <w:rPr>
+          <w:sz w:val="28"/>
+          <w:szCs w:val="28"/>
+        </w:rPr>
+        <w:t xml:space="preserve"> </w:t>
+      </w:r>
+      <w:r>
+        <w:rPr>
+          <w:sz w:val="28"/>
+          <w:szCs w:val="28"/>
+        </w:rPr>
+        <w:t>случайно подобранных</w:t>
+      </w:r>
+      <w:r>
+        <w:rPr>
+          <w:sz w:val="28"/>
+          <w:szCs w:val="28"/>
+        </w:rPr>
+        <w:t xml:space="preserve"> многозначных чисел</w:t>
+      </w:r>
+      <w:r>
+        <w:rPr>
+          <w:sz w:val="28"/>
+          <w:szCs w:val="28"/>
+        </w:rPr>
+        <w:t xml:space="preserve">, </w:t>
+      </w:r>
+      <w:r>
+        <w:rPr>
+          <w:sz w:val="28"/>
+          <w:szCs w:val="28"/>
+        </w:rPr>
+        <w:t>чтобы показать корректность вывода матриц</w:t>
+      </w:r>
+      <w:r>
+        <w:rPr>
+          <w:sz w:val="28"/>
+          <w:szCs w:val="28"/>
+        </w:rPr>
+        <w:t>.</w:t>
+      </w:r>
+    </w:p>
+    <w:p>
+      <w:pPr>
+        <w:pStyle w:val="a3"/>
+        <w:spacing w:line="360" w:lineRule="auto"/>
+        <w:jc w:val="both"/>
+        <w:rPr>
+          <w:b/>
+          <w:sz w:val="28"/>
+          <w:szCs w:val="28"/>
+          <w:lang w:val="en-US"/>
+        </w:rPr>
+      </w:pPr>
+      <w:r>
+        <w:rPr>
+          <w:b/>
+          <w:sz w:val="28"/>
+          <w:szCs w:val="28"/>
+          <w:lang w:val="en-US"/>
         </w:rPr>
         <w:t xml:space="preserve">5. </w:t>
       </w:r>
       <w:r>
         <w:rPr>
+          <w:b/>
           <w:sz w:val="28"/>
           <w:szCs w:val="28"/>
         </w:rPr>
@@ -1627,13 +2099,16 @@
       </w:r>
       <w:r>
         <w:rPr>
-          <w:sz w:val="28"/>
-          <w:szCs w:val="28"/>
+          <w:b/>
+          <w:sz w:val="28"/>
+          <w:szCs w:val="28"/>
+          <w:lang w:val="en-US"/>
         </w:rPr>
         <w:t xml:space="preserve"> (</w:t>
       </w:r>
       <w:r>
         <w:rPr>
+          <w:b/>
           <w:sz w:val="28"/>
           <w:szCs w:val="28"/>
         </w:rPr>
@@ -1641,13 +2116,16 @@
       </w:r>
       <w:r>
         <w:rPr>
-          <w:sz w:val="28"/>
-          <w:szCs w:val="28"/>
+          <w:b/>
+          <w:sz w:val="28"/>
+          <w:szCs w:val="28"/>
+          <w:lang w:val="en-US"/>
         </w:rPr>
         <w:t xml:space="preserve">) </w:t>
       </w:r>
       <w:r>
         <w:rPr>
+          <w:b/>
           <w:sz w:val="28"/>
           <w:szCs w:val="28"/>
         </w:rPr>
@@ -1666,6 +2144,7 @@
           <w:sz w:val="19"/>
           <w:szCs w:val="19"/>
           <w:highlight w:val="white"/>
+          <w:lang w:val="en-US"/>
           <w14:shadow w14:blurRad="38100" w14:dist="19050" w14:dir="2700000" w14:sx="100000" w14:sy="100000" w14:kx="0" w14:ky="0" w14:algn="tl">
             <w14:schemeClr w14:val="dk1">
               <w14:alpha w14:val="60000"/>
@@ -1708,6 +2187,7 @@
           <w:sz w:val="19"/>
           <w:szCs w:val="19"/>
           <w:highlight w:val="white"/>
+          <w:lang w:val="en-US"/>
           <w14:shadow w14:blurRad="38100" w14:dist="19050" w14:dir="2700000" w14:sx="100000" w14:sy="100000" w14:kx="0" w14:ky="0" w14:algn="tl">
             <w14:schemeClr w14:val="dk1">
               <w14:alpha w14:val="60000"/>
@@ -1749,6 +2229,7 @@
           <w:sz w:val="19"/>
           <w:szCs w:val="19"/>
           <w:highlight w:val="white"/>
+          <w:lang w:val="en-US"/>
           <w14:shadow w14:blurRad="38100" w14:dist="19050" w14:dir="2700000" w14:sx="100000" w14:sy="100000" w14:kx="0" w14:ky="0" w14:algn="tl">
             <w14:schemeClr w14:val="dk1">
               <w14:alpha w14:val="60000"/>
@@ -1775,18 +2256,21 @@
           <w:sz w:val="19"/>
           <w:szCs w:val="19"/>
           <w:highlight w:val="white"/>
-          <w14:shadow w14:blurRad="38100" w14:dist="19050" w14:dir="2700000" w14:sx="100000" w14:sy="100000" w14:kx="0" w14:ky="0" w14:algn="tl">
-            <w14:schemeClr w14:val="dk1">
-              <w14:alpha w14:val="60000"/>
-            </w14:schemeClr>
-          </w14:shadow>
-          <w14:textOutline w14:w="0" w14:cap="flat" w14:cmpd="sng" w14:algn="ctr">
-            <w14:noFill/>
-            <w14:prstDash w14:val="solid"/>
-            <w14:round/>
-          </w14:textOutline>
-        </w:rPr>
-      </w:pPr>
+          <w:lang w:val="en-US"/>
+          <w14:shadow w14:blurRad="38100" w14:dist="19050" w14:dir="2700000" w14:sx="100000" w14:sy="100000" w14:kx="0" w14:ky="0" w14:algn="tl">
+            <w14:schemeClr w14:val="dk1">
+              <w14:alpha w14:val="60000"/>
+            </w14:schemeClr>
+          </w14:shadow>
+          <w14:textOutline w14:w="0" w14:cap="flat" w14:cmpd="sng" w14:algn="ctr">
+            <w14:noFill/>
+            <w14:prstDash w14:val="solid"/>
+            <w14:round/>
+          </w14:textOutline>
+        </w:rPr>
+      </w:pPr>
+      <w:bookmarkStart w:id="0" w:name="_GoBack"/>
+      <w:bookmarkEnd w:id="0"/>
     </w:p>
     <w:p>
       <w:pPr>
@@ -1800,6 +2284,7 @@
           <w:sz w:val="19"/>
           <w:szCs w:val="19"/>
           <w:highlight w:val="white"/>
+          <w:lang w:val="en-US"/>
           <w14:shadow w14:blurRad="38100" w14:dist="19050" w14:dir="2700000" w14:sx="100000" w14:sy="100000" w14:kx="0" w14:ky="0" w14:algn="tl">
             <w14:schemeClr w14:val="dk1">
               <w14:alpha w14:val="60000"/>
@@ -1842,6 +2327,7 @@
           <w:sz w:val="19"/>
           <w:szCs w:val="19"/>
           <w:highlight w:val="white"/>
+          <w:lang w:val="en-US"/>
           <w14:shadow w14:blurRad="38100" w14:dist="19050" w14:dir="2700000" w14:sx="100000" w14:sy="100000" w14:kx="0" w14:ky="0" w14:algn="tl">
             <w14:schemeClr w14:val="dk1">
               <w14:alpha w14:val="60000"/>
@@ -1889,25 +2375,27 @@
           <w:sz w:val="19"/>
           <w:szCs w:val="19"/>
           <w:highlight w:val="white"/>
-          <w14:shadow w14:blurRad="38100" w14:dist="19050" w14:dir="2700000" w14:sx="100000" w14:sy="100000" w14:kx="0" w14:ky="0" w14:algn="tl">
-            <w14:schemeClr w14:val="dk1">
-              <w14:alpha w14:val="60000"/>
-            </w14:schemeClr>
-          </w14:shadow>
-          <w14:textOutline w14:w="0" w14:cap="flat" w14:cmpd="sng" w14:algn="ctr">
-            <w14:noFill/>
-            <w14:prstDash w14:val="solid"/>
-            <w14:round/>
-          </w14:textOutline>
-        </w:rPr>
-      </w:pPr>
-      <w:r>
-        <w:rPr>
-          <w:rFonts w:ascii="Cascadia Mono" w:hAnsi="Cascadia Mono" w:cs="Cascadia Mono"/>
-          <w:color w:val="282C34" w:themeColor="text1"/>
-          <w:sz w:val="19"/>
-          <w:szCs w:val="19"/>
-          <w:highlight w:val="white"/>
+          <w:lang w:val="en-US"/>
+          <w14:shadow w14:blurRad="38100" w14:dist="19050" w14:dir="2700000" w14:sx="100000" w14:sy="100000" w14:kx="0" w14:ky="0" w14:algn="tl">
+            <w14:schemeClr w14:val="dk1">
+              <w14:alpha w14:val="60000"/>
+            </w14:schemeClr>
+          </w14:shadow>
+          <w14:textOutline w14:w="0" w14:cap="flat" w14:cmpd="sng" w14:algn="ctr">
+            <w14:noFill/>
+            <w14:prstDash w14:val="solid"/>
+            <w14:round/>
+          </w14:textOutline>
+        </w:rPr>
+      </w:pPr>
+      <w:r>
+        <w:rPr>
+          <w:rFonts w:ascii="Cascadia Mono" w:hAnsi="Cascadia Mono" w:cs="Cascadia Mono"/>
+          <w:color w:val="282C34" w:themeColor="text1"/>
+          <w:sz w:val="19"/>
+          <w:szCs w:val="19"/>
+          <w:highlight w:val="white"/>
+          <w:lang w:val="en-US"/>
           <w14:shadow w14:blurRad="38100" w14:dist="19050" w14:dir="2700000" w14:sx="100000" w14:sy="100000" w14:kx="0" w14:ky="0" w14:algn="tl">
             <w14:schemeClr w14:val="dk1">
               <w14:alpha w14:val="60000"/>
@@ -1953,6 +2441,7 @@
           <w:sz w:val="19"/>
           <w:szCs w:val="19"/>
           <w:highlight w:val="white"/>
+          <w:lang w:val="en-US"/>
           <w14:shadow w14:blurRad="38100" w14:dist="19050" w14:dir="2700000" w14:sx="100000" w14:sy="100000" w14:kx="0" w14:ky="0" w14:algn="tl">
             <w14:schemeClr w14:val="dk1">
               <w14:alpha w14:val="60000"/>
@@ -2524,6 +3013,7 @@
           <w:sz w:val="19"/>
           <w:szCs w:val="19"/>
           <w:highlight w:val="white"/>
+          <w:lang w:val="en-US"/>
           <w14:shadow w14:blurRad="38100" w14:dist="19050" w14:dir="2700000" w14:sx="100000" w14:sy="100000" w14:kx="0" w14:ky="0" w14:algn="tl">
             <w14:schemeClr w14:val="dk1">
               <w14:alpha w14:val="60000"/>
@@ -4305,6 +4795,7 @@
             <w14:round/>
           </w14:textOutline>
         </w:rPr>
+        <w:lastRenderedPageBreak/>
         <w:t xml:space="preserve">    {</w:t>
       </w:r>
     </w:p>
@@ -6409,7 +6900,6 @@
             <w14:round/>
           </w14:textOutline>
         </w:rPr>
-        <w:lastRenderedPageBreak/>
         <w:t xml:space="preserve">        {</w:t>
       </w:r>
     </w:p>
@@ -10158,16 +10648,17 @@
         <w:spacing w:line="360" w:lineRule="auto"/>
         <w:jc w:val="both"/>
         <w:rPr>
-          <w:sz w:val="28"/>
-          <w:szCs w:val="28"/>
-        </w:rPr>
-      </w:pPr>
-      <w:r>
-        <w:rPr>
-          <w:sz w:val="28"/>
-          <w:szCs w:val="28"/>
-        </w:rPr>
-        <w:lastRenderedPageBreak/>
+          <w:b/>
+          <w:sz w:val="28"/>
+          <w:szCs w:val="28"/>
+        </w:rPr>
+      </w:pPr>
+      <w:r>
+        <w:rPr>
+          <w:b/>
+          <w:sz w:val="28"/>
+          <w:szCs w:val="28"/>
+        </w:rPr>
         <w:t>6. Расчёт тестовых примеров на ПК</w:t>
       </w:r>
     </w:p>
@@ -10493,12 +10984,14 @@
         <w:spacing w:line="360" w:lineRule="auto"/>
         <w:jc w:val="both"/>
         <w:rPr>
-          <w:sz w:val="28"/>
-          <w:szCs w:val="28"/>
-        </w:rPr>
-      </w:pPr>
-      <w:r>
-        <w:rPr>
+          <w:b/>
+          <w:sz w:val="28"/>
+          <w:szCs w:val="28"/>
+        </w:rPr>
+      </w:pPr>
+      <w:r>
+        <w:rPr>
+          <w:b/>
           <w:sz w:val="28"/>
           <w:szCs w:val="28"/>
         </w:rPr>
@@ -10586,10 +11079,7 @@
         </w:rPr>
       </w:pPr>
     </w:p>
-    <w:p>
-      <w:bookmarkStart w:id="0" w:name="_GoBack"/>
-      <w:bookmarkEnd w:id="0"/>
-    </w:p>
+    <w:p/>
     <w:sectPr>
       <w:pgSz w:w="11906" w:h="16838"/>
       <w:pgMar w:top="1134" w:right="850" w:bottom="1134" w:left="1701" w:header="708" w:footer="708" w:gutter="0"/>
